--- a/NetBeans Configuration.docx
+++ b/NetBeans Configuration.docx
@@ -1285,7 +1285,10 @@
         <w:pStyle w:val="ListParagraph"/>
       </w:pPr>
       <w:r>
-        <w:t>test-compile surefile:test</w:t>
+        <w:t>test-compile surefir</w:t>
+      </w:r>
+      <w:r>
+        <w:t>e:test</w:t>
       </w:r>
     </w:p>
     <w:p>
